--- a/docs/TrainingLLMsAndTeachingThemToReasonViaRL.docx
+++ b/docs/TrainingLLMsAndTeachingThemToReasonViaRL.docx
@@ -326,8 +326,220 @@
               </w:rPr>
               <m:t>P</m:t>
             </m:r>
+            <m:d>
+              <m:dPr>
+                <m:ctrlPr>
+                  <w:rPr>
+                    <w:rFonts w:ascii="Cambria Math" w:hAnsi="Cambria Math"/>
+                    <w:i/>
+                  </w:rPr>
+                </m:ctrlPr>
+              </m:dPr>
+              <m:e>
+                <m:r>
+                  <w:rPr>
+                    <w:rFonts w:ascii="Cambria Math" w:hAnsi="Cambria Math"/>
+                  </w:rPr>
+                  <m:t>τ</m:t>
+                </m:r>
+                <m:r>
+                  <w:rPr>
+                    <w:rFonts w:ascii="Cambria Math" w:hAnsi="Cambria Math"/>
+                  </w:rPr>
+                  <m:t>|</m:t>
+                </m:r>
+                <m:r>
+                  <w:rPr>
+                    <w:rFonts w:ascii="Cambria Math" w:hAnsi="Cambria Math"/>
+                  </w:rPr>
+                  <m:t>θ</m:t>
+                </m:r>
+              </m:e>
+            </m:d>
+            <m:r>
+              <w:rPr>
+                <w:rFonts w:ascii="Cambria Math" w:hAnsi="Cambria Math"/>
+              </w:rPr>
+              <m:t>R</m:t>
+            </m:r>
+            <m:d>
+              <m:dPr>
+                <m:ctrlPr>
+                  <w:rPr>
+                    <w:rFonts w:ascii="Cambria Math" w:hAnsi="Cambria Math"/>
+                    <w:i/>
+                  </w:rPr>
+                </m:ctrlPr>
+              </m:dPr>
+              <m:e>
+                <m:r>
+                  <w:rPr>
+                    <w:rFonts w:ascii="Cambria Math" w:hAnsi="Cambria Math"/>
+                  </w:rPr>
+                  <m:t>τ</m:t>
+                </m:r>
+              </m:e>
+            </m:d>
           </m:e>
         </m:nary>
+        <m:r>
+          <w:rPr>
+            <w:rFonts w:ascii="Cambria Math" w:hAnsi="Cambria Math"/>
+          </w:rPr>
+          <m:t>d</m:t>
+        </m:r>
+        <m:r>
+          <w:rPr>
+            <w:rFonts w:ascii="Cambria Math" w:hAnsi="Cambria Math"/>
+          </w:rPr>
+          <m:t>τ</m:t>
+        </m:r>
+      </m:oMath>
+      <w:r>
+        <w:t xml:space="preserve">   </w:t>
+      </w:r>
+    </w:p>
+    <w:p>
+      <w:r>
+        <w:t xml:space="preserve">                </w:t>
+      </w:r>
+      <m:oMath>
+        <m:r>
+          <w:rPr>
+            <w:rFonts w:ascii="Cambria Math" w:hAnsi="Cambria Math"/>
+          </w:rPr>
+          <m:t>=</m:t>
+        </m:r>
+        <m:r>
+          <w:rPr>
+            <w:rFonts w:ascii="Cambria Math" w:hAnsi="Cambria Math"/>
+          </w:rPr>
+          <m:t xml:space="preserve"> </m:t>
+        </m:r>
+        <m:nary>
+          <m:naryPr>
+            <m:limLoc m:val="subSup"/>
+            <m:ctrlPr>
+              <w:rPr>
+                <w:rFonts w:ascii="Cambria Math" w:hAnsi="Cambria Math"/>
+                <w:i/>
+              </w:rPr>
+            </m:ctrlPr>
+          </m:naryPr>
+          <m:sub>
+            <m:r>
+              <w:rPr>
+                <w:rFonts w:ascii="Cambria Math" w:hAnsi="Cambria Math"/>
+              </w:rPr>
+              <m:t>τ</m:t>
+            </m:r>
+          </m:sub>
+          <m:sup/>
+          <m:e>
+            <m:sSub>
+              <m:sSubPr>
+                <m:ctrlPr>
+                  <w:rPr>
+                    <w:rFonts w:ascii="Cambria Math" w:hAnsi="Cambria Math"/>
+                    <w:i/>
+                  </w:rPr>
+                </m:ctrlPr>
+              </m:sSubPr>
+              <m:e>
+                <m:r>
+                  <m:rPr>
+                    <m:sty m:val="p"/>
+                  </m:rPr>
+                  <w:rPr>
+                    <w:rFonts w:ascii="Cambria Math" w:hAnsi="Cambria Math"/>
+                  </w:rPr>
+                  <m:t>∇</m:t>
+                </m:r>
+              </m:e>
+              <m:sub>
+                <m:r>
+                  <w:rPr>
+                    <w:rFonts w:ascii="Cambria Math" w:hAnsi="Cambria Math"/>
+                  </w:rPr>
+                  <m:t>θ</m:t>
+                </m:r>
+              </m:sub>
+            </m:sSub>
+            <m:r>
+              <w:rPr>
+                <w:rFonts w:ascii="Cambria Math" w:hAnsi="Cambria Math"/>
+              </w:rPr>
+              <m:t>P</m:t>
+            </m:r>
+            <m:d>
+              <m:dPr>
+                <m:ctrlPr>
+                  <w:rPr>
+                    <w:rFonts w:ascii="Cambria Math" w:hAnsi="Cambria Math"/>
+                    <w:i/>
+                  </w:rPr>
+                </m:ctrlPr>
+              </m:dPr>
+              <m:e>
+                <m:r>
+                  <w:rPr>
+                    <w:rFonts w:ascii="Cambria Math" w:hAnsi="Cambria Math"/>
+                  </w:rPr>
+                  <m:t>τ|θ</m:t>
+                </m:r>
+              </m:e>
+            </m:d>
+            <m:r>
+              <w:rPr>
+                <w:rFonts w:ascii="Cambria Math" w:hAnsi="Cambria Math"/>
+              </w:rPr>
+              <m:t>R</m:t>
+            </m:r>
+            <m:d>
+              <m:dPr>
+                <m:ctrlPr>
+                  <w:rPr>
+                    <w:rFonts w:ascii="Cambria Math" w:hAnsi="Cambria Math"/>
+                    <w:i/>
+                  </w:rPr>
+                </m:ctrlPr>
+              </m:dPr>
+              <m:e>
+                <m:r>
+                  <w:rPr>
+                    <w:rFonts w:ascii="Cambria Math" w:hAnsi="Cambria Math"/>
+                  </w:rPr>
+                  <m:t>τ</m:t>
+                </m:r>
+              </m:e>
+            </m:d>
+          </m:e>
+        </m:nary>
+        <m:r>
+          <w:rPr>
+            <w:rFonts w:ascii="Cambria Math" w:hAnsi="Cambria Math"/>
+          </w:rPr>
+          <m:t>dτ</m:t>
+        </m:r>
+      </m:oMath>
+    </w:p>
+    <w:p>
+      <w:r>
+        <w:t xml:space="preserve">                </w:t>
+      </w:r>
+      <m:oMath>
+        <m:r>
+          <w:rPr>
+            <w:rFonts w:ascii="Cambria Math" w:hAnsi="Cambria Math"/>
+          </w:rPr>
+          <m:t>=</m:t>
+        </m:r>
+        <m:r>
+          <w:rPr>
+            <w:rFonts w:ascii="Cambria Math" w:hAnsi="Cambria Math"/>
+          </w:rPr>
+          <m:t xml:space="preserve"> </m:t>
+        </m:r>
       </m:oMath>
     </w:p>
     <w:p/>

--- a/docs/TrainingLLMsAndTeachingThemToReasonViaRL.docx
+++ b/docs/TrainingLLMsAndTeachingThemToReasonViaRL.docx
@@ -32,6 +32,12 @@
       </w:pPr>
       <w:r>
         <w:t>Reinforcement Learning Policy Optimization for Chat GPT</w:t>
+      </w:r>
+    </w:p>
+    <w:p/>
+    <w:p>
+      <w:r>
+        <w:t>Proximal Policy Optimization</w:t>
       </w:r>
     </w:p>
     <w:p/>
@@ -534,12 +540,660 @@
           </w:rPr>
           <m:t>=</m:t>
         </m:r>
+        <m:nary>
+          <m:naryPr>
+            <m:limLoc m:val="subSup"/>
+            <m:ctrlPr>
+              <w:rPr>
+                <w:rFonts w:ascii="Cambria Math" w:hAnsi="Cambria Math"/>
+                <w:i/>
+              </w:rPr>
+            </m:ctrlPr>
+          </m:naryPr>
+          <m:sub>
+            <m:r>
+              <w:rPr>
+                <w:rFonts w:ascii="Cambria Math" w:hAnsi="Cambria Math"/>
+              </w:rPr>
+              <m:t>τ</m:t>
+            </m:r>
+          </m:sub>
+          <m:sup/>
+          <m:e>
+            <m:r>
+              <w:rPr>
+                <w:rFonts w:ascii="Cambria Math" w:hAnsi="Cambria Math"/>
+              </w:rPr>
+              <m:t>P</m:t>
+            </m:r>
+            <m:d>
+              <m:dPr>
+                <m:ctrlPr>
+                  <w:rPr>
+                    <w:rFonts w:ascii="Cambria Math" w:hAnsi="Cambria Math"/>
+                    <w:i/>
+                  </w:rPr>
+                </m:ctrlPr>
+              </m:dPr>
+              <m:e>
+                <m:r>
+                  <w:rPr>
+                    <w:rFonts w:ascii="Cambria Math" w:hAnsi="Cambria Math"/>
+                  </w:rPr>
+                  <m:t>τ|θ</m:t>
+                </m:r>
+              </m:e>
+            </m:d>
+            <m:sSub>
+              <m:sSubPr>
+                <m:ctrlPr>
+                  <w:rPr>
+                    <w:rFonts w:ascii="Cambria Math" w:hAnsi="Cambria Math"/>
+                    <w:i/>
+                  </w:rPr>
+                </m:ctrlPr>
+              </m:sSubPr>
+              <m:e>
+                <m:r>
+                  <m:rPr>
+                    <m:sty m:val="p"/>
+                  </m:rPr>
+                  <w:rPr>
+                    <w:rFonts w:ascii="Cambria Math" w:hAnsi="Cambria Math"/>
+                  </w:rPr>
+                  <m:t>∇</m:t>
+                </m:r>
+              </m:e>
+              <m:sub>
+                <m:r>
+                  <w:rPr>
+                    <w:rFonts w:ascii="Cambria Math" w:hAnsi="Cambria Math"/>
+                  </w:rPr>
+                  <m:t>θ</m:t>
+                </m:r>
+              </m:sub>
+            </m:sSub>
+            <m:func>
+              <m:funcPr>
+                <m:ctrlPr>
+                  <w:rPr>
+                    <w:rFonts w:ascii="Cambria Math" w:hAnsi="Cambria Math"/>
+                    <w:i/>
+                  </w:rPr>
+                </m:ctrlPr>
+              </m:funcPr>
+              <m:fName>
+                <m:r>
+                  <m:rPr>
+                    <m:sty m:val="p"/>
+                  </m:rPr>
+                  <w:rPr>
+                    <w:rFonts w:ascii="Cambria Math" w:hAnsi="Cambria Math"/>
+                  </w:rPr>
+                  <m:t>log</m:t>
+                </m:r>
+              </m:fName>
+              <m:e>
+                <m:r>
+                  <w:rPr>
+                    <w:rFonts w:ascii="Cambria Math" w:hAnsi="Cambria Math"/>
+                  </w:rPr>
+                  <m:t>P</m:t>
+                </m:r>
+                <m:d>
+                  <m:dPr>
+                    <m:ctrlPr>
+                      <w:rPr>
+                        <w:rFonts w:ascii="Cambria Math" w:hAnsi="Cambria Math"/>
+                        <w:i/>
+                      </w:rPr>
+                    </m:ctrlPr>
+                  </m:dPr>
+                  <m:e>
+                    <m:r>
+                      <w:rPr>
+                        <w:rFonts w:ascii="Cambria Math" w:hAnsi="Cambria Math"/>
+                      </w:rPr>
+                      <m:t>τ|θ</m:t>
+                    </m:r>
+                  </m:e>
+                </m:d>
+                <m:r>
+                  <w:rPr>
+                    <w:rFonts w:ascii="Cambria Math" w:hAnsi="Cambria Math"/>
+                  </w:rPr>
+                  <m:t>R</m:t>
+                </m:r>
+                <m:d>
+                  <m:dPr>
+                    <m:ctrlPr>
+                      <w:rPr>
+                        <w:rFonts w:ascii="Cambria Math" w:hAnsi="Cambria Math"/>
+                        <w:i/>
+                      </w:rPr>
+                    </m:ctrlPr>
+                  </m:dPr>
+                  <m:e>
+                    <m:r>
+                      <w:rPr>
+                        <w:rFonts w:ascii="Cambria Math" w:hAnsi="Cambria Math"/>
+                      </w:rPr>
+                      <m:t>τ</m:t>
+                    </m:r>
+                  </m:e>
+                </m:d>
+                <m:r>
+                  <w:rPr>
+                    <w:rFonts w:ascii="Cambria Math" w:hAnsi="Cambria Math"/>
+                  </w:rPr>
+                  <m:t>dτ</m:t>
+                </m:r>
+              </m:e>
+            </m:func>
+          </m:e>
+        </m:nary>
+      </m:oMath>
+      <w:r>
+        <w:t xml:space="preserve"> </w:t>
+      </w:r>
+    </w:p>
+    <w:p>
+      <w:r>
+        <w:t xml:space="preserve">                </w:t>
+      </w:r>
+      <m:oMath>
+        <m:r>
+          <w:rPr>
+            <w:rFonts w:ascii="Cambria Math" w:hAnsi="Cambria Math"/>
+          </w:rPr>
+          <m:t>=</m:t>
+        </m:r>
         <m:r>
           <w:rPr>
             <w:rFonts w:ascii="Cambria Math" w:hAnsi="Cambria Math"/>
           </w:rPr>
           <m:t xml:space="preserve"> </m:t>
         </m:r>
+        <m:sSub>
+          <m:sSubPr>
+            <m:ctrlPr>
+              <w:rPr>
+                <w:rFonts w:ascii="Cambria Math" w:hAnsi="Cambria Math"/>
+                <w:i/>
+              </w:rPr>
+            </m:ctrlPr>
+          </m:sSubPr>
+          <m:e>
+            <m:d>
+              <m:dPr>
+                <m:begChr m:val=""/>
+                <m:endChr m:val="|"/>
+                <m:ctrlPr>
+                  <w:rPr>
+                    <w:rFonts w:ascii="Cambria Math" w:hAnsi="Cambria Math"/>
+                    <w:i/>
+                  </w:rPr>
+                </m:ctrlPr>
+              </m:dPr>
+              <m:e>
+                <m:r>
+                  <w:rPr>
+                    <w:rFonts w:ascii="Cambria Math" w:hAnsi="Cambria Math"/>
+                  </w:rPr>
+                  <m:t>E</m:t>
+                </m:r>
+              </m:e>
+            </m:d>
+          </m:e>
+          <m:sub>
+            <m:r>
+              <w:rPr>
+                <w:rFonts w:ascii="Cambria Math" w:hAnsi="Cambria Math"/>
+              </w:rPr>
+              <m:t xml:space="preserve">τ ~ </m:t>
+            </m:r>
+            <m:sSub>
+              <m:sSubPr>
+                <m:ctrlPr>
+                  <w:rPr>
+                    <w:rFonts w:ascii="Cambria Math" w:hAnsi="Cambria Math"/>
+                    <w:i/>
+                  </w:rPr>
+                </m:ctrlPr>
+              </m:sSubPr>
+              <m:e>
+                <m:r>
+                  <w:rPr>
+                    <w:rFonts w:ascii="Cambria Math" w:hAnsi="Cambria Math"/>
+                  </w:rPr>
+                  <m:t>π</m:t>
+                </m:r>
+              </m:e>
+              <m:sub>
+                <m:r>
+                  <w:rPr>
+                    <w:rFonts w:ascii="Cambria Math" w:hAnsi="Cambria Math"/>
+                  </w:rPr>
+                  <m:t>θ</m:t>
+                </m:r>
+              </m:sub>
+            </m:sSub>
+          </m:sub>
+        </m:sSub>
+        <m:d>
+          <m:dPr>
+            <m:begChr m:val="["/>
+            <m:endChr m:val="]"/>
+            <m:ctrlPr>
+              <w:rPr>
+                <w:rFonts w:ascii="Cambria Math" w:hAnsi="Cambria Math"/>
+                <w:i/>
+              </w:rPr>
+            </m:ctrlPr>
+          </m:dPr>
+          <m:e>
+            <m:sSub>
+              <m:sSubPr>
+                <m:ctrlPr>
+                  <w:rPr>
+                    <w:rFonts w:ascii="Cambria Math" w:hAnsi="Cambria Math"/>
+                    <w:i/>
+                  </w:rPr>
+                </m:ctrlPr>
+              </m:sSubPr>
+              <m:e>
+                <m:r>
+                  <m:rPr>
+                    <m:sty m:val="p"/>
+                  </m:rPr>
+                  <w:rPr>
+                    <w:rFonts w:ascii="Cambria Math" w:hAnsi="Cambria Math"/>
+                  </w:rPr>
+                  <m:t>∇</m:t>
+                </m:r>
+              </m:e>
+              <m:sub>
+                <m:r>
+                  <w:rPr>
+                    <w:rFonts w:ascii="Cambria Math" w:hAnsi="Cambria Math"/>
+                  </w:rPr>
+                  <m:t>θ</m:t>
+                </m:r>
+              </m:sub>
+            </m:sSub>
+            <m:func>
+              <m:funcPr>
+                <m:ctrlPr>
+                  <w:rPr>
+                    <w:rFonts w:ascii="Cambria Math" w:hAnsi="Cambria Math"/>
+                    <w:i/>
+                  </w:rPr>
+                </m:ctrlPr>
+              </m:funcPr>
+              <m:fName>
+                <m:r>
+                  <m:rPr>
+                    <m:sty m:val="p"/>
+                  </m:rPr>
+                  <w:rPr>
+                    <w:rFonts w:ascii="Cambria Math" w:hAnsi="Cambria Math"/>
+                  </w:rPr>
+                  <m:t>log</m:t>
+                </m:r>
+              </m:fName>
+              <m:e>
+                <m:r>
+                  <w:rPr>
+                    <w:rFonts w:ascii="Cambria Math" w:hAnsi="Cambria Math"/>
+                  </w:rPr>
+                  <m:t>P</m:t>
+                </m:r>
+                <m:d>
+                  <m:dPr>
+                    <m:ctrlPr>
+                      <w:rPr>
+                        <w:rFonts w:ascii="Cambria Math" w:hAnsi="Cambria Math"/>
+                        <w:i/>
+                      </w:rPr>
+                    </m:ctrlPr>
+                  </m:dPr>
+                  <m:e>
+                    <m:r>
+                      <w:rPr>
+                        <w:rFonts w:ascii="Cambria Math" w:hAnsi="Cambria Math"/>
+                      </w:rPr>
+                      <m:t>τ|θ</m:t>
+                    </m:r>
+                  </m:e>
+                </m:d>
+                <m:r>
+                  <w:rPr>
+                    <w:rFonts w:ascii="Cambria Math" w:hAnsi="Cambria Math"/>
+                  </w:rPr>
+                  <m:t>R</m:t>
+                </m:r>
+                <m:d>
+                  <m:dPr>
+                    <m:ctrlPr>
+                      <w:rPr>
+                        <w:rFonts w:ascii="Cambria Math" w:hAnsi="Cambria Math"/>
+                        <w:i/>
+                      </w:rPr>
+                    </m:ctrlPr>
+                  </m:dPr>
+                  <m:e>
+                    <m:r>
+                      <w:rPr>
+                        <w:rFonts w:ascii="Cambria Math" w:hAnsi="Cambria Math"/>
+                      </w:rPr>
+                      <m:t>τ</m:t>
+                    </m:r>
+                  </m:e>
+                </m:d>
+              </m:e>
+            </m:func>
+          </m:e>
+        </m:d>
+      </m:oMath>
+    </w:p>
+    <w:p>
+      <w:r>
+        <w:t xml:space="preserve">                </w:t>
+      </w:r>
+      <m:oMath>
+        <m:r>
+          <w:rPr>
+            <w:rFonts w:ascii="Cambria Math" w:hAnsi="Cambria Math"/>
+          </w:rPr>
+          <m:t>=</m:t>
+        </m:r>
+      </m:oMath>
+      <w:r>
+        <w:t xml:space="preserve"> </w:t>
+      </w:r>
+      <m:oMath>
+        <m:sSub>
+          <m:sSubPr>
+            <m:ctrlPr>
+              <w:rPr>
+                <w:rFonts w:ascii="Cambria Math" w:hAnsi="Cambria Math"/>
+                <w:i/>
+              </w:rPr>
+            </m:ctrlPr>
+          </m:sSubPr>
+          <m:e>
+            <m:d>
+              <m:dPr>
+                <m:begChr m:val=""/>
+                <m:endChr m:val="|"/>
+                <m:ctrlPr>
+                  <w:rPr>
+                    <w:rFonts w:ascii="Cambria Math" w:hAnsi="Cambria Math"/>
+                    <w:i/>
+                  </w:rPr>
+                </m:ctrlPr>
+              </m:dPr>
+              <m:e>
+                <m:r>
+                  <w:rPr>
+                    <w:rFonts w:ascii="Cambria Math" w:hAnsi="Cambria Math"/>
+                  </w:rPr>
+                  <m:t>E</m:t>
+                </m:r>
+              </m:e>
+            </m:d>
+          </m:e>
+          <m:sub>
+            <m:r>
+              <w:rPr>
+                <w:rFonts w:ascii="Cambria Math" w:hAnsi="Cambria Math"/>
+              </w:rPr>
+              <m:t xml:space="preserve">τ ~ </m:t>
+            </m:r>
+            <m:sSub>
+              <m:sSubPr>
+                <m:ctrlPr>
+                  <w:rPr>
+                    <w:rFonts w:ascii="Cambria Math" w:hAnsi="Cambria Math"/>
+                    <w:i/>
+                  </w:rPr>
+                </m:ctrlPr>
+              </m:sSubPr>
+              <m:e>
+                <m:r>
+                  <w:rPr>
+                    <w:rFonts w:ascii="Cambria Math" w:hAnsi="Cambria Math"/>
+                  </w:rPr>
+                  <m:t>π</m:t>
+                </m:r>
+              </m:e>
+              <m:sub>
+                <m:r>
+                  <w:rPr>
+                    <w:rFonts w:ascii="Cambria Math" w:hAnsi="Cambria Math"/>
+                  </w:rPr>
+                  <m:t>θ</m:t>
+                </m:r>
+              </m:sub>
+            </m:sSub>
+          </m:sub>
+        </m:sSub>
+        <m:d>
+          <m:dPr>
+            <m:begChr m:val="["/>
+            <m:endChr m:val="]"/>
+            <m:ctrlPr>
+              <w:rPr>
+                <w:rFonts w:ascii="Cambria Math" w:hAnsi="Cambria Math"/>
+                <w:i/>
+              </w:rPr>
+            </m:ctrlPr>
+          </m:dPr>
+          <m:e>
+            <m:nary>
+              <m:naryPr>
+                <m:chr m:val="∑"/>
+                <m:limLoc m:val="undOvr"/>
+                <m:ctrlPr>
+                  <w:rPr>
+                    <w:rFonts w:ascii="Cambria Math" w:hAnsi="Cambria Math"/>
+                    <w:i/>
+                  </w:rPr>
+                </m:ctrlPr>
+              </m:naryPr>
+              <m:sub>
+                <m:r>
+                  <w:rPr>
+                    <w:rFonts w:ascii="Cambria Math" w:hAnsi="Cambria Math"/>
+                  </w:rPr>
+                  <m:t>t=0</m:t>
+                </m:r>
+              </m:sub>
+              <m:sup>
+                <m:r>
+                  <w:rPr>
+                    <w:rFonts w:ascii="Cambria Math" w:hAnsi="Cambria Math"/>
+                  </w:rPr>
+                  <m:t>T</m:t>
+                </m:r>
+              </m:sup>
+              <m:e>
+                <m:sSub>
+                  <m:sSubPr>
+                    <m:ctrlPr>
+                      <w:rPr>
+                        <w:rFonts w:ascii="Cambria Math" w:hAnsi="Cambria Math"/>
+                        <w:i/>
+                      </w:rPr>
+                    </m:ctrlPr>
+                  </m:sSubPr>
+                  <m:e>
+                    <m:r>
+                      <m:rPr>
+                        <m:sty m:val="p"/>
+                      </m:rPr>
+                      <w:rPr>
+                        <w:rFonts w:ascii="Cambria Math" w:hAnsi="Cambria Math"/>
+                      </w:rPr>
+                      <m:t>∇</m:t>
+                    </m:r>
+                  </m:e>
+                  <m:sub>
+                    <m:r>
+                      <w:rPr>
+                        <w:rFonts w:ascii="Cambria Math" w:hAnsi="Cambria Math"/>
+                      </w:rPr>
+                      <m:t>θ</m:t>
+                    </m:r>
+                  </m:sub>
+                </m:sSub>
+                <m:func>
+                  <m:funcPr>
+                    <m:ctrlPr>
+                      <w:rPr>
+                        <w:rFonts w:ascii="Cambria Math" w:hAnsi="Cambria Math"/>
+                        <w:i/>
+                      </w:rPr>
+                    </m:ctrlPr>
+                  </m:funcPr>
+                  <m:fName>
+                    <m:r>
+                      <m:rPr>
+                        <m:sty m:val="p"/>
+                      </m:rPr>
+                      <w:rPr>
+                        <w:rFonts w:ascii="Cambria Math" w:hAnsi="Cambria Math"/>
+                      </w:rPr>
+                      <m:t>log</m:t>
+                    </m:r>
+                  </m:fName>
+                  <m:e>
+                    <m:sSub>
+                      <m:sSubPr>
+                        <m:ctrlPr>
+                          <w:rPr>
+                            <w:rFonts w:ascii="Cambria Math" w:hAnsi="Cambria Math"/>
+                            <w:i/>
+                          </w:rPr>
+                        </m:ctrlPr>
+                      </m:sSubPr>
+                      <m:e>
+                        <m:r>
+                          <w:rPr>
+                            <w:rFonts w:ascii="Cambria Math" w:hAnsi="Cambria Math"/>
+                          </w:rPr>
+                          <m:t>π</m:t>
+                        </m:r>
+                      </m:e>
+                      <m:sub>
+                        <m:r>
+                          <w:rPr>
+                            <w:rFonts w:ascii="Cambria Math" w:hAnsi="Cambria Math"/>
+                          </w:rPr>
+                          <m:t>θ</m:t>
+                        </m:r>
+                      </m:sub>
+                    </m:sSub>
+                    <m:d>
+                      <m:dPr>
+                        <m:ctrlPr>
+                          <w:rPr>
+                            <w:rFonts w:ascii="Cambria Math" w:hAnsi="Cambria Math"/>
+                            <w:i/>
+                          </w:rPr>
+                        </m:ctrlPr>
+                      </m:dPr>
+                      <m:e>
+                        <m:sSub>
+                          <m:sSubPr>
+                            <m:ctrlPr>
+                              <w:rPr>
+                                <w:rFonts w:ascii="Cambria Math" w:hAnsi="Cambria Math"/>
+                                <w:i/>
+                              </w:rPr>
+                            </m:ctrlPr>
+                          </m:sSubPr>
+                          <m:e>
+                            <m:r>
+                              <w:rPr>
+                                <w:rFonts w:ascii="Cambria Math" w:hAnsi="Cambria Math"/>
+                              </w:rPr>
+                              <m:t>a</m:t>
+                            </m:r>
+                          </m:e>
+                          <m:sub>
+                            <m:r>
+                              <w:rPr>
+                                <w:rFonts w:ascii="Cambria Math" w:hAnsi="Cambria Math"/>
+                              </w:rPr>
+                              <m:t>t</m:t>
+                            </m:r>
+                          </m:sub>
+                        </m:sSub>
+                        <m:r>
+                          <w:rPr>
+                            <w:rFonts w:ascii="Cambria Math" w:hAnsi="Cambria Math"/>
+                          </w:rPr>
+                          <m:t>|</m:t>
+                        </m:r>
+                        <m:sSub>
+                          <m:sSubPr>
+                            <m:ctrlPr>
+                              <w:rPr>
+                                <w:rFonts w:ascii="Cambria Math" w:hAnsi="Cambria Math"/>
+                                <w:i/>
+                              </w:rPr>
+                            </m:ctrlPr>
+                          </m:sSubPr>
+                          <m:e>
+                            <m:r>
+                              <w:rPr>
+                                <w:rFonts w:ascii="Cambria Math" w:hAnsi="Cambria Math"/>
+                              </w:rPr>
+                              <m:t>s</m:t>
+                            </m:r>
+                          </m:e>
+                          <m:sub>
+                            <m:r>
+                              <w:rPr>
+                                <w:rFonts w:ascii="Cambria Math" w:hAnsi="Cambria Math"/>
+                              </w:rPr>
+                              <m:t>t</m:t>
+                            </m:r>
+                          </m:sub>
+                        </m:sSub>
+                      </m:e>
+                    </m:d>
+                    <m:r>
+                      <w:rPr>
+                        <w:rFonts w:ascii="Cambria Math" w:hAnsi="Cambria Math"/>
+                      </w:rPr>
+                      <m:t>R</m:t>
+                    </m:r>
+                    <m:d>
+                      <m:dPr>
+                        <m:ctrlPr>
+                          <w:rPr>
+                            <w:rFonts w:ascii="Cambria Math" w:hAnsi="Cambria Math"/>
+                            <w:i/>
+                          </w:rPr>
+                        </m:ctrlPr>
+                      </m:dPr>
+                      <m:e>
+                        <m:r>
+                          <w:rPr>
+                            <w:rFonts w:ascii="Cambria Math" w:hAnsi="Cambria Math"/>
+                          </w:rPr>
+                          <m:t>τ</m:t>
+                        </m:r>
+                      </m:e>
+                    </m:d>
+                  </m:e>
+                </m:func>
+              </m:e>
+            </m:nary>
+          </m:e>
+        </m:d>
       </m:oMath>
     </w:p>
     <w:p/>
